--- a/doc/오픈소스 개인별 제안서.docx
+++ b/doc/오픈소스 개인별 제안서.docx
@@ -77,6 +77,22 @@
               </w:rPr>
               <w:t>팀_20213082</w:t>
             </w:r>
+          </w:p>
+        </w:tc>
+      </w:tr>
+      <w:tr>
+        <w:tc>
+          <w:tcPr>
+            <w:tcW w:w="9016" w:type="dxa"/>
+          </w:tcPr>
+          <w:p>
+            <w:pPr>
+              <w:jc w:val="center"/>
+              <w:rPr>
+                <w:rFonts w:hint="eastAsia"/>
+                <w:b/>
+              </w:rPr>
+            </w:pPr>
           </w:p>
         </w:tc>
       </w:tr>
@@ -224,8 +240,6 @@
               </w:rPr>
               <w:t>의 활용방법을 알려줌으로써 사용자가 장본 물품들의 최대 가치를 이끌어낸다.</w:t>
             </w:r>
-            <w:bookmarkStart w:id="0" w:name="_GoBack"/>
-            <w:bookmarkEnd w:id="0"/>
           </w:p>
         </w:tc>
         <w:tc>
@@ -814,7 +828,7 @@
               </w:rPr>
               <w:lastRenderedPageBreak/>
               <w:pict>
-                <v:shape id="_x0000_i1030" type="#_x0000_t75" style="width:423pt;height:314.25pt">
+                <v:shape id="_x0000_i1026" type="#_x0000_t75" style="width:423pt;height:314.25pt">
                   <v:imagedata r:id="rId8" o:title="앱 구조도"/>
                 </v:shape>
               </w:pict>
@@ -966,9 +980,6 @@
           <w:p>
             <w:pPr>
               <w:jc w:val="left"/>
-              <w:rPr>
-                <w:rFonts w:hint="eastAsia"/>
-              </w:rPr>
             </w:pPr>
             <w:r>
               <w:rPr>
@@ -1191,9 +1202,6 @@
             <w:pPr>
               <w:ind w:firstLine="204"/>
               <w:jc w:val="left"/>
-              <w:rPr>
-                <w:rFonts w:hint="eastAsia"/>
-              </w:rPr>
             </w:pPr>
             <w:r>
               <w:rPr>
@@ -1233,9 +1241,6 @@
             <w:pPr>
               <w:ind w:firstLine="204"/>
               <w:jc w:val="left"/>
-              <w:rPr>
-                <w:rFonts w:hint="eastAsia"/>
-              </w:rPr>
             </w:pPr>
             <w:r>
               <w:rPr>
@@ -1426,7 +1431,15 @@
         <w:rPr>
           <w:b/>
         </w:rPr>
-        <w:t>를 사용하고 일정을 저장하는 기능</w:t>
+        <w:t>를 사용하고 일정을 저장하</w:t>
+      </w:r>
+      <w:bookmarkStart w:id="0" w:name="_GoBack"/>
+      <w:bookmarkEnd w:id="0"/>
+      <w:r>
+        <w:rPr>
+          <w:b/>
+        </w:rPr>
+        <w:t>는 기능</w:t>
       </w:r>
       <w:r>
         <w:rPr>
@@ -1452,7 +1465,6 @@
     <w:p>
       <w:pPr>
         <w:rPr>
-          <w:rFonts w:hint="eastAsia"/>
           <w:b/>
         </w:rPr>
       </w:pPr>
